--- a/NAKER/STROBE_checklist.docx
+++ b/NAKER/STROBE_checklist.docx
@@ -583,14 +583,14 @@
               <w:rPr>
                 <w:sz w:val="20"/>
               </w:rPr>
-              <w:t xml:space="preserve"> r</w:t>
-            </w:r>
-            <w:proofErr w:type="spellStart"/>
-            <w:r>
-              <w:rPr>
-                <w:sz w:val="20"/>
-              </w:rPr>
-              <w:t>aziskave</w:t>
+              <w:t xml:space="preserve"> </w:t>
+            </w:r>
+            <w:proofErr w:type="spellStart"/>
+            <w:r>
+              <w:rPr>
+                <w:sz w:val="20"/>
+              </w:rPr>
+              <w:t>raziskave</w:t>
             </w:r>
             <w:proofErr w:type="spellEnd"/>
             <w:r>
@@ -996,9 +996,58 @@
             <w:pPr>
               <w:spacing w:line="240" w:lineRule="auto"/>
               <w:rPr>
-                <w:sz w:val="20"/>
-              </w:rPr>
-            </w:pPr>
+                <w:color w:val="000000" w:themeColor="text1"/>
+                <w:sz w:val="20"/>
+              </w:rPr>
+            </w:pPr>
+            <w:r>
+              <w:rPr>
+                <w:color w:val="000000" w:themeColor="text1"/>
+                <w:sz w:val="20"/>
+              </w:rPr>
+              <w:t xml:space="preserve">Str. 3, 2. </w:t>
+            </w:r>
+            <w:proofErr w:type="spellStart"/>
+            <w:r>
+              <w:rPr>
+                <w:color w:val="000000" w:themeColor="text1"/>
+                <w:sz w:val="20"/>
+              </w:rPr>
+              <w:t>poglavje</w:t>
+            </w:r>
+            <w:proofErr w:type="spellEnd"/>
+            <w:r>
+              <w:rPr>
+                <w:color w:val="000000" w:themeColor="text1"/>
+                <w:sz w:val="20"/>
+              </w:rPr>
+              <w:t xml:space="preserve">, </w:t>
+            </w:r>
+            <w:proofErr w:type="spellStart"/>
+            <w:r>
+              <w:rPr>
+                <w:color w:val="000000" w:themeColor="text1"/>
+                <w:sz w:val="20"/>
+              </w:rPr>
+              <w:t>zadnji</w:t>
+            </w:r>
+            <w:proofErr w:type="spellEnd"/>
+            <w:r>
+              <w:rPr>
+                <w:color w:val="000000" w:themeColor="text1"/>
+                <w:sz w:val="20"/>
+              </w:rPr>
+              <w:t xml:space="preserve"> </w:t>
+            </w:r>
+            <w:proofErr w:type="spellStart"/>
+            <w:r>
+              <w:rPr>
+                <w:color w:val="000000" w:themeColor="text1"/>
+                <w:sz w:val="20"/>
+              </w:rPr>
+              <w:t>stavek</w:t>
+            </w:r>
+            <w:proofErr w:type="spellEnd"/>
           </w:p>
         </w:tc>
       </w:tr>
@@ -2941,7 +2990,19 @@
               <w:rPr>
                 <w:sz w:val="20"/>
               </w:rPr>
-              <w:t>razmušljanje</w:t>
+              <w:t>razm</w:t>
+            </w:r>
+            <w:r>
+              <w:rPr>
+                <w:sz w:val="20"/>
+              </w:rPr>
+              <w:t>i</w:t>
+            </w:r>
+            <w:r>
+              <w:rPr>
+                <w:sz w:val="20"/>
+              </w:rPr>
+              <w:t>šljanje</w:t>
             </w:r>
             <w:proofErr w:type="spellEnd"/>
             <w:r>
@@ -3617,6 +3678,7 @@
               </w:rPr>
               <w:br/>
             </w:r>
+            <w:proofErr w:type="spellStart"/>
             <w:r>
               <w:rPr>
                 <w:rFonts w:ascii="Times New Roman" w:hAnsi="Times New Roman"/>
@@ -3625,9 +3687,9 @@
                 <w:szCs w:val="20"/>
                 <w:lang w:val="en-GB" w:eastAsia="en-US"/>
               </w:rPr>
-              <w:t xml:space="preserve">Omenjena je </w:t>
-            </w:r>
-            <w:proofErr w:type="spellStart"/>
+              <w:t>Omenjena</w:t>
+            </w:r>
+            <w:proofErr w:type="spellEnd"/>
             <w:r>
               <w:rPr>
                 <w:rFonts w:ascii="Times New Roman" w:hAnsi="Times New Roman"/>
@@ -3636,9 +3698,9 @@
                 <w:szCs w:val="20"/>
                 <w:lang w:val="en-GB" w:eastAsia="en-US"/>
               </w:rPr>
-              <w:t>pristranskost</w:t>
-            </w:r>
-            <w:proofErr w:type="spellEnd"/>
+              <w:t xml:space="preserve"> je </w:t>
+            </w:r>
+            <w:proofErr w:type="spellStart"/>
             <w:r>
               <w:rPr>
                 <w:rFonts w:ascii="Times New Roman" w:hAnsi="Times New Roman"/>
@@ -3647,8 +3709,9 @@
                 <w:szCs w:val="20"/>
                 <w:lang w:val="en-GB" w:eastAsia="en-US"/>
               </w:rPr>
-              <w:t xml:space="preserve"> </w:t>
-            </w:r>
+              <w:t>pristranskost</w:t>
+            </w:r>
+            <w:proofErr w:type="spellEnd"/>
             <w:r>
               <w:rPr>
                 <w:rFonts w:ascii="Times New Roman" w:hAnsi="Times New Roman"/>
@@ -3657,7 +3720,7 @@
                 <w:szCs w:val="20"/>
                 <w:lang w:val="en-GB" w:eastAsia="en-US"/>
               </w:rPr>
-              <w:t>convenience sampling</w:t>
+              <w:t xml:space="preserve"> convenience sampling</w:t>
             </w:r>
             <w:r>
               <w:rPr>
@@ -6577,14 +6640,54 @@
               <w:rPr>
                 <w:sz w:val="20"/>
               </w:rPr>
-              <w:t xml:space="preserve">(c): Ni follow </w:t>
-            </w:r>
-            <w:proofErr w:type="spellStart"/>
-            <w:r>
-              <w:rPr>
-                <w:sz w:val="20"/>
-              </w:rPr>
-              <w:t>upa</w:t>
+              <w:t xml:space="preserve">(c): </w:t>
+            </w:r>
+            <w:r>
+              <w:rPr>
+                <w:sz w:val="20"/>
+              </w:rPr>
+              <w:t xml:space="preserve">28 </w:t>
+            </w:r>
+            <w:proofErr w:type="spellStart"/>
+            <w:r>
+              <w:rPr>
+                <w:sz w:val="20"/>
+              </w:rPr>
+              <w:t>dni</w:t>
+            </w:r>
+            <w:proofErr w:type="spellEnd"/>
+            <w:r>
+              <w:rPr>
+                <w:sz w:val="20"/>
+              </w:rPr>
+              <w:t xml:space="preserve">, v </w:t>
+            </w:r>
+            <w:proofErr w:type="spellStart"/>
+            <w:r>
+              <w:rPr>
+                <w:sz w:val="20"/>
+              </w:rPr>
+              <w:t>povprečju</w:t>
+            </w:r>
+            <w:proofErr w:type="spellEnd"/>
+            <w:r>
+              <w:rPr>
+                <w:sz w:val="20"/>
+              </w:rPr>
+              <w:t xml:space="preserve"> 25.</w:t>
+            </w:r>
+            <w:r>
+              <w:rPr>
+                <w:sz w:val="20"/>
+              </w:rPr>
+              <w:t xml:space="preserve">1 </w:t>
+            </w:r>
+            <w:proofErr w:type="spellStart"/>
+            <w:r>
+              <w:rPr>
+                <w:sz w:val="20"/>
+              </w:rPr>
+              <w:t>dni</w:t>
             </w:r>
             <w:proofErr w:type="spellEnd"/>
             <w:r>
@@ -6592,6 +6695,42 @@
                 <w:sz w:val="20"/>
               </w:rPr>
               <w:t>.</w:t>
+            </w:r>
+          </w:p>
+          <w:p>
+            <w:pPr>
+              <w:spacing w:line="240" w:lineRule="auto"/>
+              <w:rPr>
+                <w:i/>
+                <w:iCs/>
+                <w:sz w:val="20"/>
+              </w:rPr>
+            </w:pPr>
+            <w:r>
+              <w:rPr>
+                <w:i/>
+                <w:iCs/>
+                <w:sz w:val="20"/>
+              </w:rPr>
+              <w:t xml:space="preserve">Str. 3, 4.3, </w:t>
+            </w:r>
+            <w:proofErr w:type="spellStart"/>
+            <w:r>
+              <w:rPr>
+                <w:i/>
+                <w:iCs/>
+                <w:sz w:val="20"/>
+              </w:rPr>
+              <w:t>odstavek</w:t>
+            </w:r>
+            <w:proofErr w:type="spellEnd"/>
+            <w:r>
+              <w:rPr>
+                <w:i/>
+                <w:iCs/>
+                <w:sz w:val="20"/>
+              </w:rPr>
+              <w:t xml:space="preserve"> 2</w:t>
             </w:r>
           </w:p>
         </w:tc>
@@ -6825,20 +6964,7 @@
                 <w:sz w:val="20"/>
               </w:rPr>
               <w:br/>
-            </w:r>
-            <w:proofErr w:type="spellStart"/>
-            <w:r>
-              <w:rPr>
-                <w:sz w:val="20"/>
-              </w:rPr>
-              <w:t>Podani</w:t>
-            </w:r>
-            <w:proofErr w:type="spellEnd"/>
-            <w:r>
-              <w:rPr>
-                <w:sz w:val="20"/>
-              </w:rPr>
-              <w:t xml:space="preserve"> </w:t>
+              <w:t xml:space="preserve">Podani </w:t>
             </w:r>
             <w:proofErr w:type="spellStart"/>
             <w:r>
@@ -7129,21 +7255,7 @@
               <w:rPr>
                 <w:sz w:val="20"/>
               </w:rPr>
-              <w:t xml:space="preserve">(a): </w:t>
-            </w:r>
-            <w:proofErr w:type="spellStart"/>
-            <w:r>
-              <w:rPr>
-                <w:sz w:val="20"/>
-              </w:rPr>
-              <w:t>Podani</w:t>
-            </w:r>
-            <w:proofErr w:type="spellEnd"/>
-            <w:r>
-              <w:rPr>
-                <w:sz w:val="20"/>
-              </w:rPr>
-              <w:t xml:space="preserve"> </w:t>
+              <w:t xml:space="preserve">(a): Podani </w:t>
             </w:r>
             <w:proofErr w:type="spellStart"/>
             <w:r>
@@ -7640,6 +7752,56 @@
                 <w:sz w:val="20"/>
               </w:rPr>
             </w:pPr>
+            <w:proofErr w:type="spellStart"/>
+            <w:r>
+              <w:rPr>
+                <w:sz w:val="20"/>
+              </w:rPr>
+              <w:t>Tabela</w:t>
+            </w:r>
+            <w:proofErr w:type="spellEnd"/>
+            <w:r>
+              <w:rPr>
+                <w:sz w:val="20"/>
+              </w:rPr>
+              <w:t xml:space="preserve"> 1-skupno in po </w:t>
+            </w:r>
+            <w:proofErr w:type="spellStart"/>
+            <w:r>
+              <w:rPr>
+                <w:sz w:val="20"/>
+              </w:rPr>
+              <w:t>obeh</w:t>
+            </w:r>
+            <w:proofErr w:type="spellEnd"/>
+            <w:r>
+              <w:rPr>
+                <w:sz w:val="20"/>
+              </w:rPr>
+              <w:t xml:space="preserve"> </w:t>
+            </w:r>
+            <w:proofErr w:type="spellStart"/>
+            <w:r>
+              <w:rPr>
+                <w:sz w:val="20"/>
+              </w:rPr>
+              <w:t>skupinah</w:t>
+            </w:r>
+            <w:proofErr w:type="spellEnd"/>
+          </w:p>
+          <w:p>
+            <w:pPr>
+              <w:spacing w:line="240" w:lineRule="auto"/>
+              <w:rPr>
+                <w:sz w:val="20"/>
+              </w:rPr>
+            </w:pPr>
+            <w:r>
+              <w:rPr>
+                <w:sz w:val="20"/>
+              </w:rPr>
+              <w:t>Str. 7</w:t>
+            </w:r>
           </w:p>
         </w:tc>
       </w:tr>
@@ -8669,9 +8831,20 @@
             <w:pPr>
               <w:spacing w:line="240" w:lineRule="auto"/>
               <w:rPr>
-                <w:sz w:val="20"/>
-              </w:rPr>
-            </w:pPr>
+                <w:i/>
+                <w:iCs/>
+                <w:sz w:val="20"/>
+              </w:rPr>
+            </w:pPr>
+            <w:r>
+              <w:rPr>
+                <w:i/>
+                <w:iCs/>
+                <w:color w:val="000000" w:themeColor="text1"/>
+                <w:sz w:val="20"/>
+              </w:rPr>
+              <w:t>Str. 9</w:t>
+            </w:r>
           </w:p>
         </w:tc>
       </w:tr>
@@ -8808,9 +8981,114 @@
             <w:pPr>
               <w:spacing w:line="240" w:lineRule="auto"/>
               <w:rPr>
-                <w:sz w:val="20"/>
-              </w:rPr>
-            </w:pPr>
+                <w:color w:val="000000" w:themeColor="text1"/>
+                <w:sz w:val="20"/>
+              </w:rPr>
+            </w:pPr>
+            <w:proofErr w:type="spellStart"/>
+            <w:r>
+              <w:rPr>
+                <w:color w:val="000000" w:themeColor="text1"/>
+                <w:sz w:val="20"/>
+              </w:rPr>
+              <w:t>Zapisano</w:t>
+            </w:r>
+            <w:proofErr w:type="spellEnd"/>
+            <w:r>
+              <w:rPr>
+                <w:color w:val="000000" w:themeColor="text1"/>
+                <w:sz w:val="20"/>
+              </w:rPr>
+              <w:t xml:space="preserve"> </w:t>
+            </w:r>
+            <w:proofErr w:type="spellStart"/>
+            <w:r>
+              <w:rPr>
+                <w:color w:val="000000" w:themeColor="text1"/>
+                <w:sz w:val="20"/>
+              </w:rPr>
+              <w:t>na</w:t>
+            </w:r>
+            <w:proofErr w:type="spellEnd"/>
+            <w:r>
+              <w:rPr>
+                <w:color w:val="000000" w:themeColor="text1"/>
+                <w:sz w:val="20"/>
+              </w:rPr>
+              <w:t xml:space="preserve"> </w:t>
+            </w:r>
+            <w:proofErr w:type="spellStart"/>
+            <w:r>
+              <w:rPr>
+                <w:color w:val="000000" w:themeColor="text1"/>
+                <w:sz w:val="20"/>
+              </w:rPr>
+              <w:t>začetku</w:t>
+            </w:r>
+            <w:proofErr w:type="spellEnd"/>
+            <w:r>
+              <w:rPr>
+                <w:color w:val="000000" w:themeColor="text1"/>
+                <w:sz w:val="20"/>
+              </w:rPr>
+              <w:t xml:space="preserve"> med </w:t>
+            </w:r>
+            <w:proofErr w:type="spellStart"/>
+            <w:r>
+              <w:rPr>
+                <w:color w:val="000000" w:themeColor="text1"/>
+                <w:sz w:val="20"/>
+              </w:rPr>
+              <w:t>naslovom</w:t>
+            </w:r>
+            <w:proofErr w:type="spellEnd"/>
+            <w:r>
+              <w:rPr>
+                <w:color w:val="000000" w:themeColor="text1"/>
+                <w:sz w:val="20"/>
+              </w:rPr>
+              <w:t xml:space="preserve"> in </w:t>
+            </w:r>
+            <w:proofErr w:type="spellStart"/>
+            <w:r>
+              <w:rPr>
+                <w:color w:val="000000" w:themeColor="text1"/>
+                <w:sz w:val="20"/>
+              </w:rPr>
+              <w:t>povzetkom</w:t>
+            </w:r>
+            <w:proofErr w:type="spellEnd"/>
+            <w:r>
+              <w:rPr>
+                <w:color w:val="000000" w:themeColor="text1"/>
+                <w:sz w:val="20"/>
+              </w:rPr>
+              <w:t xml:space="preserve">. </w:t>
+            </w:r>
+          </w:p>
+          <w:p>
+            <w:pPr>
+              <w:spacing w:line="240" w:lineRule="auto"/>
+              <w:rPr>
+                <w:sz w:val="20"/>
+              </w:rPr>
+            </w:pPr>
+          </w:p>
+          <w:p>
+            <w:pPr>
+              <w:spacing w:line="240" w:lineRule="auto"/>
+              <w:rPr>
+                <w:sz w:val="20"/>
+              </w:rPr>
+            </w:pPr>
+            <w:r>
+              <w:rPr>
+                <w:i/>
+                <w:iCs/>
+                <w:sz w:val="20"/>
+              </w:rPr>
+              <w:t>Str. 1</w:t>
+            </w:r>
           </w:p>
         </w:tc>
       </w:tr>
